--- a/Doku.docx
+++ b/Doku.docx
@@ -120,6 +120,7 @@
                                     <w:dataBinding w:prefixMappings="xmlns:ns0='http://purl.org/dc/elements/1.1/' xmlns:ns1='http://schemas.openxmlformats.org/package/2006/metadata/core-properties' " w:xpath="/ns1:coreProperties[1]/ns0:title[1]" w:storeItemID="{6C3C8BC8-F283-45AE-878A-BAB7291924A1}"/>
                                     <w:text/>
                                   </w:sdtPr>
+                                  <w:sdtEndPr/>
                                   <w:sdtContent>
                                     <w:r>
                                       <w:rPr>
@@ -146,6 +147,7 @@
                                   <w:dataBinding w:prefixMappings="xmlns:ns0='http://purl.org/dc/elements/1.1/' xmlns:ns1='http://schemas.openxmlformats.org/package/2006/metadata/core-properties' " w:xpath="/ns1:coreProperties[1]/ns0:subject[1]" w:storeItemID="{6C3C8BC8-F283-45AE-878A-BAB7291924A1}"/>
                                   <w:text/>
                                 </w:sdtPr>
+                                <w:sdtEndPr/>
                                 <w:sdtContent>
                                   <w:p>
                                     <w:pPr>
@@ -184,6 +186,7 @@
                                   <w:dataBinding w:prefixMappings="xmlns:ns0='http://purl.org/dc/elements/1.1/' xmlns:ns1='http://schemas.openxmlformats.org/package/2006/metadata/core-properties' " w:xpath="/ns1:coreProperties[1]/ns0:creator[1]" w:storeItemID="{6C3C8BC8-F283-45AE-878A-BAB7291924A1}"/>
                                   <w:text/>
                                 </w:sdtPr>
+                                <w:sdtEndPr/>
                                 <w:sdtContent>
                                   <w:p>
                                     <w:pPr>
@@ -441,6 +444,7 @@
                                     <w:calendar w:val="gregorian"/>
                                   </w:date>
                                 </w:sdtPr>
+                                <w:sdtEndPr/>
                                 <w:sdtContent>
                                   <w:p>
                                     <w:pPr>
@@ -548,7 +552,13 @@
         <w:sdt>
           <w:sdtPr>
             <w:rPr>
-              <w:lang w:val="de-DE"/>
+              <w:rFonts w:asciiTheme="minorHAnsi" w:eastAsiaTheme="minorHAnsi" w:hAnsiTheme="minorHAnsi" w:cstheme="minorBidi"/>
+              <w:b w:val="0"/>
+              <w:bCs w:val="0"/>
+              <w:color w:val="auto"/>
+              <w:sz w:val="24"/>
+              <w:szCs w:val="24"/>
+              <w:lang w:val="de-DE" w:eastAsia="en-US" w:bidi="ar-SA"/>
             </w:rPr>
             <w:id w:val="-761145244"/>
             <w:docPartObj>
@@ -558,12 +568,8 @@
           </w:sdtPr>
           <w:sdtEndPr>
             <w:rPr>
-              <w:rFonts w:asciiTheme="minorHAnsi" w:eastAsiaTheme="minorHAnsi" w:hAnsiTheme="minorHAnsi" w:cstheme="minorBidi"/>
               <w:noProof/>
-              <w:color w:val="auto"/>
-              <w:sz w:val="24"/>
-              <w:szCs w:val="24"/>
-              <w:lang w:val="de-CH" w:eastAsia="en-US" w:bidi="ar-SA"/>
+              <w:lang w:val="de-CH"/>
             </w:rPr>
           </w:sdtEndPr>
           <w:sdtContent>
@@ -610,7 +616,7 @@
                 </w:rPr>
                 <w:fldChar w:fldCharType="separate"/>
               </w:r>
-              <w:hyperlink w:anchor="_Toc132184834" w:history="1">
+              <w:hyperlink w:anchor="_Toc135209760" w:history="1">
                 <w:r>
                   <w:rPr>
                     <w:rStyle w:val="Hyperlink"/>
@@ -637,7 +643,7 @@
                     <w:noProof/>
                     <w:webHidden/>
                   </w:rPr>
-                  <w:instrText xml:space="preserve"> PAGEREF _Toc132184834 \h </w:instrText>
+                  <w:instrText xml:space="preserve"> PAGEREF _Toc135209760 \h </w:instrText>
                 </w:r>
                 <w:r>
                   <w:rPr>
@@ -683,7 +689,7 @@
                   <w:lang w:eastAsia="de-DE" w:bidi="he-IL"/>
                 </w:rPr>
               </w:pPr>
-              <w:hyperlink w:anchor="_Toc132184835" w:history="1">
+              <w:hyperlink w:anchor="_Toc135209761" w:history="1">
                 <w:r>
                   <w:rPr>
                     <w:rStyle w:val="Hyperlink"/>
@@ -710,7 +716,7 @@
                     <w:noProof/>
                     <w:webHidden/>
                   </w:rPr>
-                  <w:instrText xml:space="preserve"> PAGEREF _Toc132184835 \h </w:instrText>
+                  <w:instrText xml:space="preserve"> PAGEREF _Toc135209761 \h </w:instrText>
                 </w:r>
                 <w:r>
                   <w:rPr>
@@ -756,7 +762,7 @@
                   <w:lang w:eastAsia="de-DE" w:bidi="he-IL"/>
                 </w:rPr>
               </w:pPr>
-              <w:hyperlink w:anchor="_Toc132184836" w:history="1">
+              <w:hyperlink w:anchor="_Toc135209762" w:history="1">
                 <w:r>
                   <w:rPr>
                     <w:rStyle w:val="Hyperlink"/>
@@ -783,7 +789,7 @@
                     <w:noProof/>
                     <w:webHidden/>
                   </w:rPr>
-                  <w:instrText xml:space="preserve"> PAGEREF _Toc132184836 \h </w:instrText>
+                  <w:instrText xml:space="preserve"> PAGEREF _Toc135209762 \h </w:instrText>
                 </w:r>
                 <w:r>
                   <w:rPr>
@@ -829,7 +835,7 @@
                   <w:lang w:eastAsia="de-DE" w:bidi="he-IL"/>
                 </w:rPr>
               </w:pPr>
-              <w:hyperlink w:anchor="_Toc132184837" w:history="1">
+              <w:hyperlink w:anchor="_Toc135209763" w:history="1">
                 <w:r>
                   <w:rPr>
                     <w:rStyle w:val="Hyperlink"/>
@@ -856,7 +862,7 @@
                     <w:noProof/>
                     <w:webHidden/>
                   </w:rPr>
-                  <w:instrText xml:space="preserve"> PAGEREF _Toc132184837 \h </w:instrText>
+                  <w:instrText xml:space="preserve"> PAGEREF _Toc135209763 \h </w:instrText>
                 </w:r>
                 <w:r>
                   <w:rPr>
@@ -902,7 +908,7 @@
                   <w:lang w:eastAsia="de-DE" w:bidi="he-IL"/>
                 </w:rPr>
               </w:pPr>
-              <w:hyperlink w:anchor="_Toc132184838" w:history="1">
+              <w:hyperlink w:anchor="_Toc135209764" w:history="1">
                 <w:r>
                   <w:rPr>
                     <w:rStyle w:val="Hyperlink"/>
@@ -929,7 +935,7 @@
                     <w:noProof/>
                     <w:webHidden/>
                   </w:rPr>
-                  <w:instrText xml:space="preserve"> PAGEREF _Toc132184838 \h </w:instrText>
+                  <w:instrText xml:space="preserve"> PAGEREF _Toc135209764 \h </w:instrText>
                 </w:r>
                 <w:r>
                   <w:rPr>
@@ -950,6 +956,736 @@
                     <w:webHidden/>
                   </w:rPr>
                   <w:t>2</w:t>
+                </w:r>
+                <w:r>
+                  <w:rPr>
+                    <w:noProof/>
+                    <w:webHidden/>
+                  </w:rPr>
+                  <w:fldChar w:fldCharType="end"/>
+                </w:r>
+              </w:hyperlink>
+            </w:p>
+            <w:p>
+              <w:pPr>
+                <w:pStyle w:val="Verzeichnis1"/>
+                <w:tabs>
+                  <w:tab w:val="right" w:leader="dot" w:pos="9062"/>
+                </w:tabs>
+                <w:rPr>
+                  <w:rFonts w:eastAsiaTheme="minorEastAsia" w:cstheme="minorBidi"/>
+                  <w:b w:val="0"/>
+                  <w:bCs w:val="0"/>
+                  <w:noProof/>
+                  <w:sz w:val="24"/>
+                  <w:lang w:eastAsia="de-DE" w:bidi="he-IL"/>
+                </w:rPr>
+              </w:pPr>
+              <w:hyperlink w:anchor="_Toc135209765" w:history="1">
+                <w:r>
+                  <w:rPr>
+                    <w:rStyle w:val="Hyperlink"/>
+                    <w:noProof/>
+                  </w:rPr>
+                  <w:t>Umsetzung</w:t>
+                </w:r>
+                <w:r>
+                  <w:rPr>
+                    <w:noProof/>
+                    <w:webHidden/>
+                  </w:rPr>
+                  <w:tab/>
+                </w:r>
+                <w:r>
+                  <w:rPr>
+                    <w:noProof/>
+                    <w:webHidden/>
+                  </w:rPr>
+                  <w:fldChar w:fldCharType="begin"/>
+                </w:r>
+                <w:r>
+                  <w:rPr>
+                    <w:noProof/>
+                    <w:webHidden/>
+                  </w:rPr>
+                  <w:instrText xml:space="preserve"> PAGEREF _Toc135209765 \h </w:instrText>
+                </w:r>
+                <w:r>
+                  <w:rPr>
+                    <w:noProof/>
+                    <w:webHidden/>
+                  </w:rPr>
+                </w:r>
+                <w:r>
+                  <w:rPr>
+                    <w:noProof/>
+                    <w:webHidden/>
+                  </w:rPr>
+                  <w:fldChar w:fldCharType="separate"/>
+                </w:r>
+                <w:r>
+                  <w:rPr>
+                    <w:noProof/>
+                    <w:webHidden/>
+                  </w:rPr>
+                  <w:t>3</w:t>
+                </w:r>
+                <w:r>
+                  <w:rPr>
+                    <w:noProof/>
+                    <w:webHidden/>
+                  </w:rPr>
+                  <w:fldChar w:fldCharType="end"/>
+                </w:r>
+              </w:hyperlink>
+            </w:p>
+            <w:p>
+              <w:pPr>
+                <w:pStyle w:val="Verzeichnis2"/>
+                <w:tabs>
+                  <w:tab w:val="right" w:leader="dot" w:pos="9062"/>
+                </w:tabs>
+                <w:rPr>
+                  <w:rFonts w:eastAsiaTheme="minorEastAsia" w:cstheme="minorBidi"/>
+                  <w:i w:val="0"/>
+                  <w:iCs w:val="0"/>
+                  <w:noProof/>
+                  <w:sz w:val="24"/>
+                  <w:lang w:eastAsia="de-DE" w:bidi="he-IL"/>
+                </w:rPr>
+              </w:pPr>
+              <w:hyperlink w:anchor="_Toc135209766" w:history="1">
+                <w:r>
+                  <w:rPr>
+                    <w:rStyle w:val="Hyperlink"/>
+                    <w:noProof/>
+                  </w:rPr>
+                  <w:t>Tools</w:t>
+                </w:r>
+                <w:r>
+                  <w:rPr>
+                    <w:noProof/>
+                    <w:webHidden/>
+                  </w:rPr>
+                  <w:tab/>
+                </w:r>
+                <w:r>
+                  <w:rPr>
+                    <w:noProof/>
+                    <w:webHidden/>
+                  </w:rPr>
+                  <w:fldChar w:fldCharType="begin"/>
+                </w:r>
+                <w:r>
+                  <w:rPr>
+                    <w:noProof/>
+                    <w:webHidden/>
+                  </w:rPr>
+                  <w:instrText xml:space="preserve"> PAGEREF _Toc135209766 \h </w:instrText>
+                </w:r>
+                <w:r>
+                  <w:rPr>
+                    <w:noProof/>
+                    <w:webHidden/>
+                  </w:rPr>
+                </w:r>
+                <w:r>
+                  <w:rPr>
+                    <w:noProof/>
+                    <w:webHidden/>
+                  </w:rPr>
+                  <w:fldChar w:fldCharType="separate"/>
+                </w:r>
+                <w:r>
+                  <w:rPr>
+                    <w:noProof/>
+                    <w:webHidden/>
+                  </w:rPr>
+                  <w:t>3</w:t>
+                </w:r>
+                <w:r>
+                  <w:rPr>
+                    <w:noProof/>
+                    <w:webHidden/>
+                  </w:rPr>
+                  <w:fldChar w:fldCharType="end"/>
+                </w:r>
+              </w:hyperlink>
+            </w:p>
+            <w:p>
+              <w:pPr>
+                <w:pStyle w:val="Verzeichnis2"/>
+                <w:tabs>
+                  <w:tab w:val="right" w:leader="dot" w:pos="9062"/>
+                </w:tabs>
+                <w:rPr>
+                  <w:rFonts w:eastAsiaTheme="minorEastAsia" w:cstheme="minorBidi"/>
+                  <w:i w:val="0"/>
+                  <w:iCs w:val="0"/>
+                  <w:noProof/>
+                  <w:sz w:val="24"/>
+                  <w:lang w:eastAsia="de-DE" w:bidi="he-IL"/>
+                </w:rPr>
+              </w:pPr>
+              <w:hyperlink w:anchor="_Toc135209767" w:history="1">
+                <w:r>
+                  <w:rPr>
+                    <w:rStyle w:val="Hyperlink"/>
+                    <w:noProof/>
+                  </w:rPr>
+                  <w:t>Tatsächlich Verwendete Elemente</w:t>
+                </w:r>
+                <w:r>
+                  <w:rPr>
+                    <w:noProof/>
+                    <w:webHidden/>
+                  </w:rPr>
+                  <w:tab/>
+                </w:r>
+                <w:r>
+                  <w:rPr>
+                    <w:noProof/>
+                    <w:webHidden/>
+                  </w:rPr>
+                  <w:fldChar w:fldCharType="begin"/>
+                </w:r>
+                <w:r>
+                  <w:rPr>
+                    <w:noProof/>
+                    <w:webHidden/>
+                  </w:rPr>
+                  <w:instrText xml:space="preserve"> PAGEREF _Toc135209767 \h </w:instrText>
+                </w:r>
+                <w:r>
+                  <w:rPr>
+                    <w:noProof/>
+                    <w:webHidden/>
+                  </w:rPr>
+                </w:r>
+                <w:r>
+                  <w:rPr>
+                    <w:noProof/>
+                    <w:webHidden/>
+                  </w:rPr>
+                  <w:fldChar w:fldCharType="separate"/>
+                </w:r>
+                <w:r>
+                  <w:rPr>
+                    <w:noProof/>
+                    <w:webHidden/>
+                  </w:rPr>
+                  <w:t>3</w:t>
+                </w:r>
+                <w:r>
+                  <w:rPr>
+                    <w:noProof/>
+                    <w:webHidden/>
+                  </w:rPr>
+                  <w:fldChar w:fldCharType="end"/>
+                </w:r>
+              </w:hyperlink>
+            </w:p>
+            <w:p>
+              <w:pPr>
+                <w:pStyle w:val="Verzeichnis2"/>
+                <w:tabs>
+                  <w:tab w:val="right" w:leader="dot" w:pos="9062"/>
+                </w:tabs>
+                <w:rPr>
+                  <w:rFonts w:eastAsiaTheme="minorEastAsia" w:cstheme="minorBidi"/>
+                  <w:i w:val="0"/>
+                  <w:iCs w:val="0"/>
+                  <w:noProof/>
+                  <w:sz w:val="24"/>
+                  <w:lang w:eastAsia="de-DE" w:bidi="he-IL"/>
+                </w:rPr>
+              </w:pPr>
+              <w:hyperlink w:anchor="_Toc135209768" w:history="1">
+                <w:r>
+                  <w:rPr>
+                    <w:rStyle w:val="Hyperlink"/>
+                    <w:noProof/>
+                  </w:rPr>
+                  <w:t>App.js</w:t>
+                </w:r>
+                <w:r>
+                  <w:rPr>
+                    <w:noProof/>
+                    <w:webHidden/>
+                  </w:rPr>
+                  <w:tab/>
+                </w:r>
+                <w:r>
+                  <w:rPr>
+                    <w:noProof/>
+                    <w:webHidden/>
+                  </w:rPr>
+                  <w:fldChar w:fldCharType="begin"/>
+                </w:r>
+                <w:r>
+                  <w:rPr>
+                    <w:noProof/>
+                    <w:webHidden/>
+                  </w:rPr>
+                  <w:instrText xml:space="preserve"> PAGEREF _Toc135209768 \h </w:instrText>
+                </w:r>
+                <w:r>
+                  <w:rPr>
+                    <w:noProof/>
+                    <w:webHidden/>
+                  </w:rPr>
+                </w:r>
+                <w:r>
+                  <w:rPr>
+                    <w:noProof/>
+                    <w:webHidden/>
+                  </w:rPr>
+                  <w:fldChar w:fldCharType="separate"/>
+                </w:r>
+                <w:r>
+                  <w:rPr>
+                    <w:noProof/>
+                    <w:webHidden/>
+                  </w:rPr>
+                  <w:t>3</w:t>
+                </w:r>
+                <w:r>
+                  <w:rPr>
+                    <w:noProof/>
+                    <w:webHidden/>
+                  </w:rPr>
+                  <w:fldChar w:fldCharType="end"/>
+                </w:r>
+              </w:hyperlink>
+            </w:p>
+            <w:p>
+              <w:pPr>
+                <w:pStyle w:val="Verzeichnis2"/>
+                <w:tabs>
+                  <w:tab w:val="right" w:leader="dot" w:pos="9062"/>
+                </w:tabs>
+                <w:rPr>
+                  <w:rFonts w:eastAsiaTheme="minorEastAsia" w:cstheme="minorBidi"/>
+                  <w:i w:val="0"/>
+                  <w:iCs w:val="0"/>
+                  <w:noProof/>
+                  <w:sz w:val="24"/>
+                  <w:lang w:eastAsia="de-DE" w:bidi="he-IL"/>
+                </w:rPr>
+              </w:pPr>
+              <w:hyperlink w:anchor="_Toc135209769" w:history="1">
+                <w:r>
+                  <w:rPr>
+                    <w:rStyle w:val="Hyperlink"/>
+                    <w:noProof/>
+                  </w:rPr>
+                  <w:t>Favoriten Screen</w:t>
+                </w:r>
+                <w:r>
+                  <w:rPr>
+                    <w:noProof/>
+                    <w:webHidden/>
+                  </w:rPr>
+                  <w:tab/>
+                </w:r>
+                <w:r>
+                  <w:rPr>
+                    <w:noProof/>
+                    <w:webHidden/>
+                  </w:rPr>
+                  <w:fldChar w:fldCharType="begin"/>
+                </w:r>
+                <w:r>
+                  <w:rPr>
+                    <w:noProof/>
+                    <w:webHidden/>
+                  </w:rPr>
+                  <w:instrText xml:space="preserve"> PAGEREF _Toc135209769 \h </w:instrText>
+                </w:r>
+                <w:r>
+                  <w:rPr>
+                    <w:noProof/>
+                    <w:webHidden/>
+                  </w:rPr>
+                </w:r>
+                <w:r>
+                  <w:rPr>
+                    <w:noProof/>
+                    <w:webHidden/>
+                  </w:rPr>
+                  <w:fldChar w:fldCharType="separate"/>
+                </w:r>
+                <w:r>
+                  <w:rPr>
+                    <w:noProof/>
+                    <w:webHidden/>
+                  </w:rPr>
+                  <w:t>3</w:t>
+                </w:r>
+                <w:r>
+                  <w:rPr>
+                    <w:noProof/>
+                    <w:webHidden/>
+                  </w:rPr>
+                  <w:fldChar w:fldCharType="end"/>
+                </w:r>
+              </w:hyperlink>
+            </w:p>
+            <w:p>
+              <w:pPr>
+                <w:pStyle w:val="Verzeichnis2"/>
+                <w:tabs>
+                  <w:tab w:val="right" w:leader="dot" w:pos="9062"/>
+                </w:tabs>
+                <w:rPr>
+                  <w:rFonts w:eastAsiaTheme="minorEastAsia" w:cstheme="minorBidi"/>
+                  <w:i w:val="0"/>
+                  <w:iCs w:val="0"/>
+                  <w:noProof/>
+                  <w:sz w:val="24"/>
+                  <w:lang w:eastAsia="de-DE" w:bidi="he-IL"/>
+                </w:rPr>
+              </w:pPr>
+              <w:hyperlink w:anchor="_Toc135209770" w:history="1">
+                <w:r>
+                  <w:rPr>
+                    <w:rStyle w:val="Hyperlink"/>
+                    <w:noProof/>
+                  </w:rPr>
+                  <w:t>Weather Screen</w:t>
+                </w:r>
+                <w:r>
+                  <w:rPr>
+                    <w:noProof/>
+                    <w:webHidden/>
+                  </w:rPr>
+                  <w:tab/>
+                </w:r>
+                <w:r>
+                  <w:rPr>
+                    <w:noProof/>
+                    <w:webHidden/>
+                  </w:rPr>
+                  <w:fldChar w:fldCharType="begin"/>
+                </w:r>
+                <w:r>
+                  <w:rPr>
+                    <w:noProof/>
+                    <w:webHidden/>
+                  </w:rPr>
+                  <w:instrText xml:space="preserve"> PAGEREF _Toc135209770 \h </w:instrText>
+                </w:r>
+                <w:r>
+                  <w:rPr>
+                    <w:noProof/>
+                    <w:webHidden/>
+                  </w:rPr>
+                </w:r>
+                <w:r>
+                  <w:rPr>
+                    <w:noProof/>
+                    <w:webHidden/>
+                  </w:rPr>
+                  <w:fldChar w:fldCharType="separate"/>
+                </w:r>
+                <w:r>
+                  <w:rPr>
+                    <w:noProof/>
+                    <w:webHidden/>
+                  </w:rPr>
+                  <w:t>3</w:t>
+                </w:r>
+                <w:r>
+                  <w:rPr>
+                    <w:noProof/>
+                    <w:webHidden/>
+                  </w:rPr>
+                  <w:fldChar w:fldCharType="end"/>
+                </w:r>
+              </w:hyperlink>
+            </w:p>
+            <w:p>
+              <w:pPr>
+                <w:pStyle w:val="Verzeichnis2"/>
+                <w:tabs>
+                  <w:tab w:val="right" w:leader="dot" w:pos="9062"/>
+                </w:tabs>
+                <w:rPr>
+                  <w:rFonts w:eastAsiaTheme="minorEastAsia" w:cstheme="minorBidi"/>
+                  <w:i w:val="0"/>
+                  <w:iCs w:val="0"/>
+                  <w:noProof/>
+                  <w:sz w:val="24"/>
+                  <w:lang w:eastAsia="de-DE" w:bidi="he-IL"/>
+                </w:rPr>
+              </w:pPr>
+              <w:hyperlink w:anchor="_Toc135209771" w:history="1">
+                <w:r>
+                  <w:rPr>
+                    <w:rStyle w:val="Hyperlink"/>
+                    <w:noProof/>
+                  </w:rPr>
+                  <w:t>Search Screen</w:t>
+                </w:r>
+                <w:r>
+                  <w:rPr>
+                    <w:noProof/>
+                    <w:webHidden/>
+                  </w:rPr>
+                  <w:tab/>
+                </w:r>
+                <w:r>
+                  <w:rPr>
+                    <w:noProof/>
+                    <w:webHidden/>
+                  </w:rPr>
+                  <w:fldChar w:fldCharType="begin"/>
+                </w:r>
+                <w:r>
+                  <w:rPr>
+                    <w:noProof/>
+                    <w:webHidden/>
+                  </w:rPr>
+                  <w:instrText xml:space="preserve"> PAGEREF _Toc135209771 \h </w:instrText>
+                </w:r>
+                <w:r>
+                  <w:rPr>
+                    <w:noProof/>
+                    <w:webHidden/>
+                  </w:rPr>
+                </w:r>
+                <w:r>
+                  <w:rPr>
+                    <w:noProof/>
+                    <w:webHidden/>
+                  </w:rPr>
+                  <w:fldChar w:fldCharType="separate"/>
+                </w:r>
+                <w:r>
+                  <w:rPr>
+                    <w:noProof/>
+                    <w:webHidden/>
+                  </w:rPr>
+                  <w:t>3</w:t>
+                </w:r>
+                <w:r>
+                  <w:rPr>
+                    <w:noProof/>
+                    <w:webHidden/>
+                  </w:rPr>
+                  <w:fldChar w:fldCharType="end"/>
+                </w:r>
+              </w:hyperlink>
+            </w:p>
+            <w:p>
+              <w:pPr>
+                <w:pStyle w:val="Verzeichnis1"/>
+                <w:tabs>
+                  <w:tab w:val="right" w:leader="dot" w:pos="9062"/>
+                </w:tabs>
+                <w:rPr>
+                  <w:rFonts w:eastAsiaTheme="minorEastAsia" w:cstheme="minorBidi"/>
+                  <w:b w:val="0"/>
+                  <w:bCs w:val="0"/>
+                  <w:noProof/>
+                  <w:sz w:val="24"/>
+                  <w:lang w:eastAsia="de-DE" w:bidi="he-IL"/>
+                </w:rPr>
+              </w:pPr>
+              <w:hyperlink w:anchor="_Toc135209772" w:history="1">
+                <w:r>
+                  <w:rPr>
+                    <w:rStyle w:val="Hyperlink"/>
+                    <w:noProof/>
+                  </w:rPr>
+                  <w:t>Publizieren</w:t>
+                </w:r>
+                <w:r>
+                  <w:rPr>
+                    <w:noProof/>
+                    <w:webHidden/>
+                  </w:rPr>
+                  <w:tab/>
+                </w:r>
+                <w:r>
+                  <w:rPr>
+                    <w:noProof/>
+                    <w:webHidden/>
+                  </w:rPr>
+                  <w:fldChar w:fldCharType="begin"/>
+                </w:r>
+                <w:r>
+                  <w:rPr>
+                    <w:noProof/>
+                    <w:webHidden/>
+                  </w:rPr>
+                  <w:instrText xml:space="preserve"> PAGEREF _Toc135209772 \h </w:instrText>
+                </w:r>
+                <w:r>
+                  <w:rPr>
+                    <w:noProof/>
+                    <w:webHidden/>
+                  </w:rPr>
+                </w:r>
+                <w:r>
+                  <w:rPr>
+                    <w:noProof/>
+                    <w:webHidden/>
+                  </w:rPr>
+                  <w:fldChar w:fldCharType="separate"/>
+                </w:r>
+                <w:r>
+                  <w:rPr>
+                    <w:noProof/>
+                    <w:webHidden/>
+                  </w:rPr>
+                  <w:t>4</w:t>
+                </w:r>
+                <w:r>
+                  <w:rPr>
+                    <w:noProof/>
+                    <w:webHidden/>
+                  </w:rPr>
+                  <w:fldChar w:fldCharType="end"/>
+                </w:r>
+              </w:hyperlink>
+            </w:p>
+            <w:p>
+              <w:pPr>
+                <w:pStyle w:val="Verzeichnis1"/>
+                <w:tabs>
+                  <w:tab w:val="right" w:leader="dot" w:pos="9062"/>
+                </w:tabs>
+                <w:rPr>
+                  <w:rFonts w:eastAsiaTheme="minorEastAsia" w:cstheme="minorBidi"/>
+                  <w:b w:val="0"/>
+                  <w:bCs w:val="0"/>
+                  <w:noProof/>
+                  <w:sz w:val="24"/>
+                  <w:lang w:eastAsia="de-DE" w:bidi="he-IL"/>
+                </w:rPr>
+              </w:pPr>
+              <w:hyperlink w:anchor="_Toc135209773" w:history="1">
+                <w:r>
+                  <w:rPr>
+                    <w:rStyle w:val="Hyperlink"/>
+                    <w:noProof/>
+                  </w:rPr>
+                  <w:t>Testen</w:t>
+                </w:r>
+                <w:r>
+                  <w:rPr>
+                    <w:noProof/>
+                    <w:webHidden/>
+                  </w:rPr>
+                  <w:tab/>
+                </w:r>
+                <w:r>
+                  <w:rPr>
+                    <w:noProof/>
+                    <w:webHidden/>
+                  </w:rPr>
+                  <w:fldChar w:fldCharType="begin"/>
+                </w:r>
+                <w:r>
+                  <w:rPr>
+                    <w:noProof/>
+                    <w:webHidden/>
+                  </w:rPr>
+                  <w:instrText xml:space="preserve"> PAGEREF _Toc135209773 \h </w:instrText>
+                </w:r>
+                <w:r>
+                  <w:rPr>
+                    <w:noProof/>
+                    <w:webHidden/>
+                  </w:rPr>
+                </w:r>
+                <w:r>
+                  <w:rPr>
+                    <w:noProof/>
+                    <w:webHidden/>
+                  </w:rPr>
+                  <w:fldChar w:fldCharType="separate"/>
+                </w:r>
+                <w:r>
+                  <w:rPr>
+                    <w:noProof/>
+                    <w:webHidden/>
+                  </w:rPr>
+                  <w:t>4</w:t>
+                </w:r>
+                <w:r>
+                  <w:rPr>
+                    <w:noProof/>
+                    <w:webHidden/>
+                  </w:rPr>
+                  <w:fldChar w:fldCharType="end"/>
+                </w:r>
+              </w:hyperlink>
+            </w:p>
+            <w:p>
+              <w:pPr>
+                <w:pStyle w:val="Verzeichnis2"/>
+                <w:tabs>
+                  <w:tab w:val="right" w:leader="dot" w:pos="9062"/>
+                </w:tabs>
+                <w:rPr>
+                  <w:rFonts w:eastAsiaTheme="minorEastAsia" w:cstheme="minorBidi"/>
+                  <w:i w:val="0"/>
+                  <w:iCs w:val="0"/>
+                  <w:noProof/>
+                  <w:sz w:val="24"/>
+                  <w:lang w:eastAsia="de-DE" w:bidi="he-IL"/>
+                </w:rPr>
+              </w:pPr>
+              <w:hyperlink w:anchor="_Toc135209774" w:history="1">
+                <w:r>
+                  <w:rPr>
+                    <w:rStyle w:val="Hyperlink"/>
+                    <w:noProof/>
+                  </w:rPr>
+                  <w:t>Test Schritte</w:t>
+                </w:r>
+                <w:r>
+                  <w:rPr>
+                    <w:noProof/>
+                    <w:webHidden/>
+                  </w:rPr>
+                  <w:tab/>
+                </w:r>
+                <w:r>
+                  <w:rPr>
+                    <w:noProof/>
+                    <w:webHidden/>
+                  </w:rPr>
+                  <w:fldChar w:fldCharType="begin"/>
+                </w:r>
+                <w:r>
+                  <w:rPr>
+                    <w:noProof/>
+                    <w:webHidden/>
+                  </w:rPr>
+                  <w:instrText xml:space="preserve"> PAGEREF _Toc135209774 \h </w:instrText>
+                </w:r>
+                <w:r>
+                  <w:rPr>
+                    <w:noProof/>
+                    <w:webHidden/>
+                  </w:rPr>
+                </w:r>
+                <w:r>
+                  <w:rPr>
+                    <w:noProof/>
+                    <w:webHidden/>
+                  </w:rPr>
+                  <w:fldChar w:fldCharType="separate"/>
+                </w:r>
+                <w:r>
+                  <w:rPr>
+                    <w:noProof/>
+                    <w:webHidden/>
+                  </w:rPr>
+                  <w:t>4</w:t>
                 </w:r>
                 <w:r>
                   <w:rPr>
@@ -987,22 +1723,15 @@
             <w:br w:type="page"/>
           </w:r>
         </w:p>
-        <w:p>
-          <w:pPr>
-            <w:rPr>
-              <w:b/>
-              <w:bCs/>
-            </w:rPr>
-          </w:pPr>
-        </w:p>
       </w:sdtContent>
     </w:sdt>
     <w:p>
       <w:pPr>
         <w:pStyle w:val="berschrift1"/>
       </w:pPr>
-      <w:bookmarkStart w:id="0" w:name="_Toc132184834"/>
-      <w:r>
+      <w:bookmarkStart w:id="0" w:name="_Toc135209760"/>
+      <w:r>
+        <w:lastRenderedPageBreak/>
         <w:t>Planung</w:t>
       </w:r>
       <w:bookmarkEnd w:id="0"/>
@@ -1011,7 +1740,7 @@
       <w:pPr>
         <w:pStyle w:val="berschrift2"/>
       </w:pPr>
-      <w:bookmarkStart w:id="1" w:name="_Toc132184835"/>
+      <w:bookmarkStart w:id="1" w:name="_Toc135209761"/>
       <w:r>
         <w:t>Funktionen</w:t>
       </w:r>
@@ -1055,7 +1784,7 @@
       <w:pPr>
         <w:pStyle w:val="berschrift2"/>
       </w:pPr>
-      <w:bookmarkStart w:id="2" w:name="_Toc132184836"/>
+      <w:bookmarkStart w:id="2" w:name="_Toc135209762"/>
       <w:r>
         <w:t>Verwendete Elemente</w:t>
       </w:r>
@@ -1081,13 +1810,14 @@
       <w:pPr>
         <w:pStyle w:val="berschrift2"/>
       </w:pPr>
-      <w:bookmarkStart w:id="3" w:name="_Toc132184837"/>
+      <w:bookmarkStart w:id="3" w:name="_Toc135209763"/>
       <w:r>
         <w:t>Testen</w:t>
       </w:r>
       <w:bookmarkEnd w:id="3"/>
     </w:p>
     <w:p>
+      <w:bookmarkStart w:id="4" w:name="OLE_LINK1"/>
       <w:r>
         <w:t>Stimmt der Automatisches Standort, wird er korrekt auf der Karte ausgegeben.</w:t>
       </w:r>
@@ -1107,14 +1837,17 @@
         <w:t>Werden Campingplätze in der Nähe ausgegeben.</w:t>
       </w:r>
     </w:p>
+    <w:bookmarkEnd w:id="4"/>
     <w:p/>
     <w:p>
       <w:pPr>
         <w:pStyle w:val="berschrift2"/>
       </w:pPr>
+      <w:bookmarkStart w:id="5" w:name="_Toc135209764"/>
       <w:r>
         <w:t>Mockup</w:t>
       </w:r>
+      <w:bookmarkEnd w:id="5"/>
     </w:p>
     <w:p>
       <w:r>
@@ -1552,7 +2285,674 @@
         <w:br w:type="page"/>
       </w:r>
     </w:p>
+    <w:p>
+      <w:pPr>
+        <w:pStyle w:val="berschrift1"/>
+      </w:pPr>
+      <w:bookmarkStart w:id="6" w:name="_Toc135209765"/>
+      <w:r>
+        <w:lastRenderedPageBreak/>
+        <w:t>Umsetzung</w:t>
+      </w:r>
+      <w:bookmarkEnd w:id="6"/>
+    </w:p>
+    <w:p>
+      <w:pPr>
+        <w:pStyle w:val="berschrift2"/>
+      </w:pPr>
+      <w:bookmarkStart w:id="7" w:name="_Toc135209766"/>
+      <w:r>
+        <w:t>Tools</w:t>
+      </w:r>
+      <w:bookmarkEnd w:id="7"/>
+    </w:p>
+    <w:p>
+      <w:r>
+        <w:t>Auflistung der Verwendeten Werkzeugen.</w:t>
+      </w:r>
+    </w:p>
+    <w:p>
+      <w:proofErr w:type="spellStart"/>
+      <w:r>
+        <w:t>GitHub</w:t>
+      </w:r>
+      <w:proofErr w:type="spellEnd"/>
+      <w:r>
+        <w:t xml:space="preserve">: Wir haben ein </w:t>
+      </w:r>
+      <w:proofErr w:type="spellStart"/>
+      <w:r>
+        <w:t>GitHub</w:t>
+      </w:r>
+      <w:proofErr w:type="spellEnd"/>
+      <w:r>
+        <w:t xml:space="preserve"> Repository </w:t>
+      </w:r>
+      <w:r>
+        <w:t>erstellt,</w:t>
+      </w:r>
+      <w:r>
+        <w:t xml:space="preserve"> um gemeinsam an dem Projekt zu arbeiten.</w:t>
+      </w:r>
+    </w:p>
+    <w:p>
+      <w:proofErr w:type="spellStart"/>
+      <w:r>
+        <w:t>WebStorm</w:t>
+      </w:r>
+      <w:proofErr w:type="spellEnd"/>
+      <w:r>
+        <w:t xml:space="preserve">: Als Programmierumgebung haben wir </w:t>
+      </w:r>
+      <w:proofErr w:type="spellStart"/>
+      <w:r>
+        <w:t>Webstorm</w:t>
+      </w:r>
+      <w:proofErr w:type="spellEnd"/>
+      <w:r>
+        <w:t xml:space="preserve"> verwendet.</w:t>
+      </w:r>
+    </w:p>
+    <w:p>
+      <w:proofErr w:type="spellStart"/>
+      <w:r>
+        <w:t>React</w:t>
+      </w:r>
+      <w:proofErr w:type="spellEnd"/>
+      <w:r>
+        <w:t xml:space="preserve"> Native: Wir haben unsere App mit </w:t>
+      </w:r>
+      <w:proofErr w:type="spellStart"/>
+      <w:r>
+        <w:t>React</w:t>
+      </w:r>
+      <w:proofErr w:type="spellEnd"/>
+      <w:r>
+        <w:t xml:space="preserve"> Native programmiert.</w:t>
+      </w:r>
+    </w:p>
     <w:p/>
+    <w:p>
+      <w:pPr>
+        <w:pStyle w:val="berschrift2"/>
+      </w:pPr>
+      <w:bookmarkStart w:id="8" w:name="_Toc135209767"/>
+      <w:r>
+        <w:t>Tatsächlich Verwendete Elemente</w:t>
+      </w:r>
+      <w:bookmarkEnd w:id="8"/>
+    </w:p>
+    <w:p>
+      <w:r>
+        <w:t>Expo Location</w:t>
+      </w:r>
+    </w:p>
+    <w:p>
+      <w:r>
+        <w:t>Wetter API</w:t>
+      </w:r>
+    </w:p>
+    <w:p>
+      <w:r>
+        <w:t>Lokaler Speicher</w:t>
+      </w:r>
+    </w:p>
+    <w:p>
+      <w:r>
+        <w:t>Karte</w:t>
+      </w:r>
+    </w:p>
+    <w:p/>
+    <w:p>
+      <w:pPr>
+        <w:pStyle w:val="berschrift2"/>
+      </w:pPr>
+      <w:bookmarkStart w:id="9" w:name="_Toc135209768"/>
+      <w:r>
+        <w:t>App.js</w:t>
+      </w:r>
+      <w:bookmarkEnd w:id="9"/>
+    </w:p>
+    <w:p>
+      <w:r>
+        <w:t xml:space="preserve">In der App.js Datei haben wir einen </w:t>
+      </w:r>
+      <w:proofErr w:type="spellStart"/>
+      <w:r>
+        <w:t>TabNavigator</w:t>
+      </w:r>
+      <w:proofErr w:type="spellEnd"/>
+      <w:r>
+        <w:t xml:space="preserve"> </w:t>
+      </w:r>
+      <w:proofErr w:type="gramStart"/>
+      <w:r>
+        <w:t>Implementiert</w:t>
+      </w:r>
+      <w:proofErr w:type="gramEnd"/>
+      <w:r>
+        <w:t xml:space="preserve"> mit welchem man zwischen den drei Hauptseiten Navigieren kann.</w:t>
+      </w:r>
+    </w:p>
+    <w:p/>
+    <w:p>
+      <w:pPr>
+        <w:pStyle w:val="berschrift2"/>
+      </w:pPr>
+      <w:bookmarkStart w:id="10" w:name="_Toc135209769"/>
+      <w:r>
+        <w:t>Favoriten Screen</w:t>
+      </w:r>
+      <w:bookmarkEnd w:id="10"/>
+    </w:p>
+    <w:p>
+      <w:r>
+        <w:t xml:space="preserve">Im Favoriten Screen kann ein User Standorte abspeichern, um diese Später schnell wieder zu finden. </w:t>
+      </w:r>
+      <w:r>
+        <w:br/>
+        <w:t xml:space="preserve">Durch das Auswählen eines Gespeichertes Standortes wird die </w:t>
+      </w:r>
+      <w:proofErr w:type="spellStart"/>
+      <w:r>
+        <w:t>Weather</w:t>
+      </w:r>
+      <w:proofErr w:type="spellEnd"/>
+      <w:r>
+        <w:t xml:space="preserve"> Screen Komponente aufgerufen und der Ortsname </w:t>
+      </w:r>
+      <w:r>
+        <w:t xml:space="preserve">mit den Navigation </w:t>
+      </w:r>
+      <w:proofErr w:type="spellStart"/>
+      <w:r>
+        <w:t>props</w:t>
+      </w:r>
+      <w:proofErr w:type="spellEnd"/>
+      <w:r>
+        <w:t xml:space="preserve"> übergeben.</w:t>
+      </w:r>
+    </w:p>
+    <w:p>
+      <w:r>
+        <w:br/>
+      </w:r>
+      <w:proofErr w:type="spellStart"/>
+      <w:r>
+        <w:t>Async</w:t>
+      </w:r>
+      <w:proofErr w:type="spellEnd"/>
+      <w:r>
+        <w:t xml:space="preserve"> Storage: Um Daten zu speichern verwenden wir </w:t>
+      </w:r>
+      <w:proofErr w:type="spellStart"/>
+      <w:r>
+        <w:t>Async</w:t>
+      </w:r>
+      <w:proofErr w:type="spellEnd"/>
+      <w:r>
+        <w:t xml:space="preserve"> Storage um Daten/Standorte Lokal auf dem Gerät zu speichern. Diese werden bei Programm Start geladen</w:t>
+      </w:r>
+      <w:r>
+        <w:t>. Gespeicherte Standorte können auch auf dem Screen wieder gelöscht werden.</w:t>
+      </w:r>
+    </w:p>
+    <w:p>
+      <w:r>
+        <w:t xml:space="preserve">Expo Location: Es wird als erstes Element der Aktuelle Standort angezeigt dieser wird mit </w:t>
+      </w:r>
+      <w:r>
+        <w:t xml:space="preserve">Expo Location abgerufen. Die abgerufenen Koordinaten werden dann ebenfalls mit Expo Location in einen Ortsnamen zurück übersetzt durch Reverse </w:t>
+      </w:r>
+      <w:proofErr w:type="spellStart"/>
+      <w:r>
+        <w:t>Geocoding</w:t>
+      </w:r>
+      <w:proofErr w:type="spellEnd"/>
+      <w:r>
+        <w:t>.</w:t>
+      </w:r>
+    </w:p>
+    <w:p/>
+    <w:p>
+      <w:pPr>
+        <w:pStyle w:val="berschrift2"/>
+      </w:pPr>
+      <w:bookmarkStart w:id="11" w:name="_Toc135209770"/>
+      <w:proofErr w:type="spellStart"/>
+      <w:r>
+        <w:t>Weather</w:t>
+      </w:r>
+      <w:proofErr w:type="spellEnd"/>
+      <w:r>
+        <w:t xml:space="preserve"> Screen</w:t>
+      </w:r>
+      <w:bookmarkEnd w:id="11"/>
+    </w:p>
+    <w:p>
+      <w:r>
+        <w:t xml:space="preserve">Im </w:t>
+      </w:r>
+      <w:proofErr w:type="spellStart"/>
+      <w:r>
+        <w:t>Weather</w:t>
+      </w:r>
+      <w:proofErr w:type="spellEnd"/>
+      <w:r>
+        <w:t xml:space="preserve"> Screen werden die Wetterdaten angezeigt.</w:t>
+      </w:r>
+      <w:r>
+        <w:t xml:space="preserve"> Der Ortsname wird von den Anderen Screens per </w:t>
+      </w:r>
+      <w:proofErr w:type="spellStart"/>
+      <w:r>
+        <w:t>props</w:t>
+      </w:r>
+      <w:proofErr w:type="spellEnd"/>
+      <w:r>
+        <w:t xml:space="preserve"> an diesen Screen übergeben und es wird mir der API die Daten des Ortes abgerufen.</w:t>
+      </w:r>
+    </w:p>
+    <w:p/>
+    <w:p>
+      <w:r>
+        <w:t xml:space="preserve">Wetter-API: Die Wetterdaten werden von der API von Open </w:t>
+      </w:r>
+      <w:proofErr w:type="spellStart"/>
+      <w:r>
+        <w:t>Weather</w:t>
+      </w:r>
+      <w:proofErr w:type="spellEnd"/>
+      <w:r>
+        <w:t xml:space="preserve"> </w:t>
+      </w:r>
+      <w:proofErr w:type="spellStart"/>
+      <w:r>
+        <w:t>Map</w:t>
+      </w:r>
+      <w:proofErr w:type="spellEnd"/>
+      <w:r>
+        <w:t xml:space="preserve"> abgerufen. Wir konnten uns dort als Studenten Registrieren und kostenlos einen Developer Plan Abonnement abschliessen wodurch wir mehr abfragen durchführen konnten und </w:t>
+      </w:r>
+      <w:r>
+        <w:t>Zugriff</w:t>
+      </w:r>
+      <w:r>
+        <w:t xml:space="preserve"> auf mehr Daten hatten. </w:t>
+      </w:r>
+    </w:p>
+    <w:p>
+      <w:proofErr w:type="spellStart"/>
+      <w:r>
+        <w:t>Async</w:t>
+      </w:r>
+      <w:proofErr w:type="spellEnd"/>
+      <w:r>
+        <w:t xml:space="preserve"> Storage: In diesem Screen wurde ebenfalls einen Zugriff auf den Lokalen Speicher </w:t>
+      </w:r>
+      <w:r>
+        <w:t>eingerichtet,</w:t>
+      </w:r>
+      <w:r>
+        <w:t xml:space="preserve"> um Standorte in die Favoriten speichern zu können. </w:t>
+      </w:r>
+    </w:p>
+    <w:p/>
+    <w:p>
+      <w:pPr>
+        <w:pStyle w:val="berschrift2"/>
+      </w:pPr>
+      <w:bookmarkStart w:id="12" w:name="_Toc135209771"/>
+      <w:r>
+        <w:t>Search Screen</w:t>
+      </w:r>
+      <w:bookmarkEnd w:id="12"/>
+    </w:p>
+    <w:p>
+      <w:r>
+        <w:t xml:space="preserve">Im Search Screen hat es ein eine Suche, in welcher der User nach einem Ortsnamen suchen kann. Wenn der User dann das Such Symbol </w:t>
+      </w:r>
+      <w:r>
+        <w:t>drückt,</w:t>
+      </w:r>
+      <w:r>
+        <w:t xml:space="preserve"> wird der Eingegebene Ortsnamen als </w:t>
+      </w:r>
+      <w:proofErr w:type="spellStart"/>
+      <w:r>
+        <w:t>prop</w:t>
+      </w:r>
+      <w:proofErr w:type="spellEnd"/>
+      <w:r>
+        <w:t xml:space="preserve"> an </w:t>
+      </w:r>
+      <w:proofErr w:type="spellStart"/>
+      <w:r>
+        <w:t>Weather</w:t>
+      </w:r>
+      <w:proofErr w:type="spellEnd"/>
+      <w:r>
+        <w:t xml:space="preserve"> Screen übergeben. </w:t>
+      </w:r>
+      <w:r>
+        <w:br/>
+      </w:r>
+      <w:r>
+        <w:lastRenderedPageBreak/>
+        <w:t xml:space="preserve">Im Screen hat es auch eine </w:t>
+      </w:r>
+      <w:r>
+        <w:t>Karte,</w:t>
+      </w:r>
+      <w:r>
+        <w:t xml:space="preserve"> </w:t>
+      </w:r>
+      <w:r>
+        <w:t>a</w:t>
+      </w:r>
+      <w:r>
+        <w:t>uf welcher der Automatisch der Standort angezeigt wird, welcher der User ins Suchfeld eingegeben ha</w:t>
+      </w:r>
+      <w:r>
+        <w:t>t.</w:t>
+      </w:r>
+    </w:p>
+    <w:p>
+      <w:proofErr w:type="spellStart"/>
+      <w:r>
+        <w:t>Map</w:t>
+      </w:r>
+      <w:proofErr w:type="spellEnd"/>
+      <w:r>
+        <w:t xml:space="preserve"> View: Um die Karte darzustellen wird </w:t>
+      </w:r>
+      <w:proofErr w:type="spellStart"/>
+      <w:r>
+        <w:t>Map</w:t>
+      </w:r>
+      <w:proofErr w:type="spellEnd"/>
+      <w:r>
+        <w:t xml:space="preserve"> View von </w:t>
+      </w:r>
+      <w:proofErr w:type="spellStart"/>
+      <w:r>
+        <w:t>React</w:t>
+      </w:r>
+      <w:proofErr w:type="spellEnd"/>
+      <w:r>
+        <w:t>-Native-</w:t>
+      </w:r>
+      <w:proofErr w:type="spellStart"/>
+      <w:r>
+        <w:t>Maps</w:t>
+      </w:r>
+      <w:proofErr w:type="spellEnd"/>
+      <w:r>
+        <w:t xml:space="preserve"> verwendet.</w:t>
+      </w:r>
+    </w:p>
+    <w:p>
+      <w:r>
+        <w:t xml:space="preserve">Expo Location: Um den Standort auf der Karte anzuzeigen werden Koordinaten benötigt. Um diese zu bekommen, wird mit Expo Location mittels </w:t>
+      </w:r>
+      <w:proofErr w:type="spellStart"/>
+      <w:r>
+        <w:t>Geo</w:t>
+      </w:r>
+      <w:proofErr w:type="spellEnd"/>
+      <w:r>
+        <w:t xml:space="preserve"> </w:t>
+      </w:r>
+      <w:proofErr w:type="spellStart"/>
+      <w:r>
+        <w:t>Coding</w:t>
+      </w:r>
+      <w:proofErr w:type="spellEnd"/>
+      <w:r>
+        <w:t xml:space="preserve"> der eingegebene Ortsname in Koordinaten umgewandelt.</w:t>
+      </w:r>
+    </w:p>
+    <w:p>
+      <w:pPr>
+        <w:pStyle w:val="berschrift1"/>
+      </w:pPr>
+      <w:bookmarkStart w:id="13" w:name="_Toc135209772"/>
+      <w:r>
+        <w:t>Publizieren</w:t>
+      </w:r>
+      <w:bookmarkEnd w:id="13"/>
+    </w:p>
+    <w:p>
+      <w:pPr>
+        <w:pStyle w:val="berschrift1"/>
+      </w:pPr>
+      <w:bookmarkStart w:id="14" w:name="_Toc135209773"/>
+      <w:r>
+        <w:t>Testen</w:t>
+      </w:r>
+      <w:bookmarkEnd w:id="14"/>
+    </w:p>
+    <w:p>
+      <w:r>
+        <w:t>Wir haben unser Projekt manuell getestet.</w:t>
+      </w:r>
+    </w:p>
+    <w:p/>
+    <w:p>
+      <w:pPr>
+        <w:pStyle w:val="berschrift2"/>
+      </w:pPr>
+      <w:bookmarkStart w:id="15" w:name="_Toc135209774"/>
+      <w:r>
+        <w:t>Test Schritte</w:t>
+      </w:r>
+      <w:bookmarkEnd w:id="15"/>
+    </w:p>
+    <w:p>
+      <w:pPr>
+        <w:rPr>
+          <w:b/>
+          <w:bCs/>
+        </w:rPr>
+      </w:pPr>
+      <w:r>
+        <w:rPr>
+          <w:b/>
+          <w:bCs/>
+        </w:rPr>
+        <w:t>Stimmt der Automatisches Standort, wird er korrekt auf der Karte ausgegeben.</w:t>
+      </w:r>
+    </w:p>
+    <w:p>
+      <w:r>
+        <w:t>Erweiterung: Der Aktuelle Standort wird nie auf der Karte ausgegeben.</w:t>
+      </w:r>
+      <w:r>
+        <w:br/>
+        <w:t>Angepasste Definition: Der Aktuelle Standort wird richtig ausgelesen und die Karte zeigt einen Gesuchten Standort richtig an.</w:t>
+      </w:r>
+      <w:r>
+        <w:br/>
+      </w:r>
+      <w:r>
+        <w:t>Test:</w:t>
+      </w:r>
+    </w:p>
+    <w:p>
+      <w:pPr>
+        <w:rPr>
+          <w:color w:val="70AD47" w:themeColor="accent6"/>
+        </w:rPr>
+      </w:pPr>
+      <w:r>
+        <w:t xml:space="preserve">Aktueller Standort stimmt: </w:t>
+      </w:r>
+      <w:r>
+        <w:rPr>
+          <w:color w:val="70AD47" w:themeColor="accent6"/>
+        </w:rPr>
+        <w:t>Positiv</w:t>
+      </w:r>
+    </w:p>
+    <w:p>
+      <w:pPr>
+        <w:rPr>
+          <w:color w:val="70AD47" w:themeColor="accent6"/>
+        </w:rPr>
+      </w:pPr>
+      <w:r>
+        <w:rPr>
+          <w:color w:val="000000" w:themeColor="text1"/>
+        </w:rPr>
+        <w:t xml:space="preserve">Karte zeigt den Gesuchten Ort an: </w:t>
+      </w:r>
+      <w:r>
+        <w:rPr>
+          <w:color w:val="70AD47" w:themeColor="accent6"/>
+        </w:rPr>
+        <w:t>Positiv</w:t>
+      </w:r>
+    </w:p>
+    <w:p>
+      <w:pPr>
+        <w:rPr>
+          <w:color w:val="70AD47" w:themeColor="accent6"/>
+        </w:rPr>
+      </w:pPr>
+    </w:p>
+    <w:p>
+      <w:pPr>
+        <w:rPr>
+          <w:b/>
+          <w:bCs/>
+        </w:rPr>
+      </w:pPr>
+      <w:r>
+        <w:rPr>
+          <w:b/>
+          <w:bCs/>
+        </w:rPr>
+        <w:t>Funktioniert die Standortsuche.</w:t>
+      </w:r>
+    </w:p>
+    <w:p>
+      <w:r>
+        <w:t>Test:</w:t>
+      </w:r>
+    </w:p>
+    <w:p>
+      <w:r>
+        <w:t xml:space="preserve">Es kann im Textfeld etwas eingegeben werden: </w:t>
+      </w:r>
+      <w:r>
+        <w:rPr>
+          <w:color w:val="70AD47" w:themeColor="accent6"/>
+        </w:rPr>
+        <w:t>Positiv</w:t>
+      </w:r>
+    </w:p>
+    <w:p>
+      <w:r>
+        <w:t xml:space="preserve">Beim Suchen wird im </w:t>
+      </w:r>
+      <w:proofErr w:type="spellStart"/>
+      <w:r>
+        <w:t>Weather</w:t>
+      </w:r>
+      <w:proofErr w:type="spellEnd"/>
+      <w:r>
+        <w:t xml:space="preserve"> Screen die Wetter Daten des Ortes ausgegeben: </w:t>
+      </w:r>
+      <w:r>
+        <w:rPr>
+          <w:color w:val="70AD47" w:themeColor="accent6"/>
+        </w:rPr>
+        <w:t>positiv</w:t>
+      </w:r>
+    </w:p>
+    <w:p/>
+    <w:p>
+      <w:pPr>
+        <w:rPr>
+          <w:b/>
+          <w:bCs/>
+        </w:rPr>
+      </w:pPr>
+      <w:r>
+        <w:rPr>
+          <w:b/>
+          <w:bCs/>
+        </w:rPr>
+        <w:t>Können Standorte gespeichert werden.</w:t>
+      </w:r>
+    </w:p>
+    <w:p>
+      <w:r>
+        <w:t>Test:</w:t>
+      </w:r>
+    </w:p>
+    <w:p>
+      <w:r>
+        <w:t xml:space="preserve">Im </w:t>
+      </w:r>
+      <w:proofErr w:type="spellStart"/>
+      <w:r>
+        <w:t>Weather</w:t>
+      </w:r>
+      <w:proofErr w:type="spellEnd"/>
+      <w:r>
+        <w:t xml:space="preserve"> Screen können Standorte als Favoriten markiert werden: </w:t>
+      </w:r>
+      <w:r>
+        <w:rPr>
+          <w:color w:val="70AD47" w:themeColor="accent6"/>
+        </w:rPr>
+        <w:t>positiv</w:t>
+      </w:r>
+    </w:p>
+    <w:p>
+      <w:r>
+        <w:t xml:space="preserve">Markierte Standorte werden abgespeichert: </w:t>
+      </w:r>
+      <w:r>
+        <w:rPr>
+          <w:color w:val="70AD47" w:themeColor="accent6"/>
+        </w:rPr>
+        <w:t>positiv</w:t>
+      </w:r>
+    </w:p>
+    <w:p>
+      <w:r>
+        <w:t xml:space="preserve">Gespeicherte Standorte werden im Favoriten Screen angezeigt: </w:t>
+      </w:r>
+      <w:r>
+        <w:rPr>
+          <w:color w:val="70AD47" w:themeColor="accent6"/>
+        </w:rPr>
+        <w:t>positiv</w:t>
+      </w:r>
+    </w:p>
+    <w:p/>
+    <w:p>
+      <w:pPr>
+        <w:rPr>
+          <w:b/>
+          <w:bCs/>
+        </w:rPr>
+      </w:pPr>
+      <w:r>
+        <w:rPr>
+          <w:b/>
+          <w:bCs/>
+        </w:rPr>
+        <w:t>Werden Campingplätze in der Nähe ausgegeben.</w:t>
+      </w:r>
+    </w:p>
+    <w:p>
+      <w:r>
+        <w:t>Erweiterung: Dieser Funktion wurde nicht implementiert.</w:t>
+      </w:r>
+    </w:p>
     <w:sectPr>
       <w:pgSz w:w="11906" w:h="16838"/>
       <w:pgMar w:top="1417" w:right="1417" w:bottom="1134" w:left="1417" w:header="708" w:footer="708" w:gutter="0"/>

--- a/Doku.docx
+++ b/Doku.docx
@@ -2721,6 +2721,86 @@
         <w:t>Publizieren</w:t>
       </w:r>
       <w:bookmarkEnd w:id="13"/>
+    </w:p>
+    <w:p>
+      <w:r>
+        <w:t>Veröffentlichen mit '</w:t>
+      </w:r>
+      <w:proofErr w:type="spellStart"/>
+      <w:r>
+        <w:t>expo</w:t>
+      </w:r>
+      <w:proofErr w:type="spellEnd"/>
+      <w:r>
+        <w:t xml:space="preserve"> </w:t>
+      </w:r>
+      <w:proofErr w:type="spellStart"/>
+      <w:r>
+        <w:t>publish</w:t>
+      </w:r>
+      <w:proofErr w:type="spellEnd"/>
+      <w:r>
+        <w:t xml:space="preserve">' dies erstellt ein Projekt auf dem </w:t>
+      </w:r>
+      <w:proofErr w:type="spellStart"/>
+      <w:r>
+        <w:t>expo</w:t>
+      </w:r>
+      <w:proofErr w:type="spellEnd"/>
+      <w:r>
+        <w:t xml:space="preserve"> </w:t>
+      </w:r>
+      <w:proofErr w:type="spellStart"/>
+      <w:r>
+        <w:t>account</w:t>
+      </w:r>
+      <w:proofErr w:type="spellEnd"/>
+      <w:r>
+        <w:t xml:space="preserve"> welcher man zuvor erstellen muss.</w:t>
+      </w:r>
+      <w:r>
+        <w:br/>
+        <w:t xml:space="preserve">Danach muss ein IOS </w:t>
+      </w:r>
+      <w:proofErr w:type="spellStart"/>
+      <w:r>
+        <w:t>Buid</w:t>
+      </w:r>
+      <w:proofErr w:type="spellEnd"/>
+      <w:r>
+        <w:t xml:space="preserve"> erstellt werden dies wird mit '</w:t>
+      </w:r>
+      <w:proofErr w:type="spellStart"/>
+      <w:r>
+        <w:t>expo</w:t>
+      </w:r>
+      <w:proofErr w:type="spellEnd"/>
+      <w:r>
+        <w:t xml:space="preserve"> </w:t>
+      </w:r>
+      <w:proofErr w:type="spellStart"/>
+      <w:proofErr w:type="gramStart"/>
+      <w:r>
+        <w:t>build:ios</w:t>
+      </w:r>
+      <w:proofErr w:type="spellEnd"/>
+      <w:proofErr w:type="gramEnd"/>
+      <w:r>
+        <w:t>' gemacht.</w:t>
+      </w:r>
+    </w:p>
+    <w:p>
+      <w:r>
+        <w:t xml:space="preserve">Man muss sich dann mit seiner </w:t>
+      </w:r>
+      <w:proofErr w:type="spellStart"/>
+      <w:r>
+        <w:t>AppleID</w:t>
+      </w:r>
+      <w:proofErr w:type="spellEnd"/>
+      <w:r>
+        <w:t xml:space="preserve"> einloggen welche als Developer registriert ist. Dann kann das App auf dem App Store veröffentlichen.</w:t>
+      </w:r>
     </w:p>
     <w:p>
       <w:pPr>

--- a/Doku.docx
+++ b/Doku.docx
@@ -2336,6 +2336,19 @@
       </w:r>
     </w:p>
     <w:p>
+      <w:r>
+        <w:t xml:space="preserve">Link: </w:t>
+      </w:r>
+      <w:hyperlink r:id="rId11" w:history="1">
+        <w:r>
+          <w:rPr>
+            <w:rStyle w:val="Hyperlink"/>
+          </w:rPr>
+          <w:t>https://github.com/deepspace1000/Wetterapp.git</w:t>
+        </w:r>
+      </w:hyperlink>
+    </w:p>
+    <w:p>
       <w:proofErr w:type="spellStart"/>
       <w:r>
         <w:t>WebStorm</w:t>
@@ -2620,6 +2633,7 @@
       </w:r>
       <w:proofErr w:type="spellStart"/>
       <w:r>
+        <w:lastRenderedPageBreak/>
         <w:t>prop</w:t>
       </w:r>
       <w:proofErr w:type="spellEnd"/>
@@ -2636,9 +2650,6 @@
       </w:r>
       <w:r>
         <w:br/>
-      </w:r>
-      <w:r>
-        <w:lastRenderedPageBreak/>
         <w:t xml:space="preserve">Im Screen hat es auch eine </w:t>
       </w:r>
       <w:r>
@@ -2954,6 +2965,7 @@
       </w:r>
     </w:p>
     <w:sectPr>
+      <w:headerReference w:type="default" r:id="rId12"/>
       <w:pgSz w:w="11906" w:h="16838"/>
       <w:pgMar w:top="1417" w:right="1417" w:bottom="1134" w:left="1417" w:header="708" w:footer="708" w:gutter="0"/>
       <w:pgNumType w:start="0"/>
@@ -3001,6 +3013,27 @@
     </w:p>
   </w:footnote>
 </w:footnotes>
+</file>
+
+<file path=word/header1.xml><?xml version="1.0" encoding="utf-8"?>
+<w:hdr xmlns:wpc="http://schemas.microsoft.com/office/word/2010/wordprocessingCanvas" xmlns:cx="http://schemas.microsoft.com/office/drawing/2014/chartex" xmlns:cx1="http://schemas.microsoft.com/office/drawing/2015/9/8/chartex" xmlns:cx2="http://schemas.microsoft.com/office/drawing/2015/10/21/chartex" xmlns:cx3="http://schemas.microsoft.com/office/drawing/2016/5/9/chartex" xmlns:cx4="http://schemas.microsoft.com/office/drawing/2016/5/10/chartex" xmlns:cx5="http://schemas.microsoft.com/office/drawing/2016/5/11/chartex" xmlns:cx6="http://schemas.microsoft.com/office/drawing/2016/5/12/chartex" xmlns:cx7="http://schemas.microsoft.com/office/drawing/2016/5/13/chartex" xmlns:cx8="http://schemas.microsoft.com/office/drawing/2016/5/14/chartex" xmlns:mc="http://schemas.openxmlformats.org/markup-compatibility/2006" xmlns:aink="http://schemas.microsoft.com/office/drawing/2016/ink" xmlns:am3d="http://schemas.microsoft.com/office/drawing/2017/model3d" xmlns:o="urn:schemas-microsoft-com:office:office" xmlns:r="http://schemas.openxmlformats.org/officeDocument/2006/relationships" xmlns:m="http://schemas.openxmlformats.org/officeDocument/2006/math" xmlns:v="urn:schemas-microsoft-com:vml" xmlns:wp14="http://schemas.microsoft.com/office/word/2010/wordprocessingDrawing" xmlns:wp="http://schemas.openxmlformats.org/drawingml/2006/wordprocessingDrawing" xmlns:w10="urn:schemas-microsoft-com:office:word" xmlns:w="http://schemas.openxmlformats.org/wordprocessingml/2006/main" xmlns:w14="http://schemas.microsoft.com/office/word/2010/wordml" xmlns:w15="http://schemas.microsoft.com/office/word/2012/wordml" xmlns:w16cex="http://schemas.microsoft.com/office/word/2018/wordml/cex" xmlns:w16cid="http://schemas.microsoft.com/office/word/2016/wordml/cid" xmlns:w16="http://schemas.microsoft.com/office/word/2018/wordml" xmlns:w16sdtdh="http://schemas.microsoft.com/office/word/2020/wordml/sdtdatahash" xmlns:w16se="http://schemas.microsoft.com/office/word/2015/wordml/symex" xmlns:wpg="http://schemas.microsoft.com/office/word/2010/wordprocessingGroup" xmlns:wpi="http://schemas.microsoft.com/office/word/2010/wordprocessingInk" xmlns:wne="http://schemas.microsoft.com/office/word/2006/wordml" xmlns:wps="http://schemas.microsoft.com/office/word/2010/wordprocessingShape" mc:Ignorable="w14 w15 w16se w16cid w16 w16cex w16sdtdh wp14">
+  <w:p>
+    <w:pPr>
+      <w:pStyle w:val="Kopfzeile"/>
+    </w:pPr>
+    <w:r>
+      <w:t>Modul 335</w:t>
+    </w:r>
+    <w:r>
+      <w:tab/>
+      <w:t>Wetter App</w:t>
+    </w:r>
+    <w:r>
+      <w:tab/>
+      <w:t>Nils, Alejandro, Aywin</w:t>
+    </w:r>
+  </w:p>
+</w:hdr>
 </file>
 
 <file path=word/styles.xml><?xml version="1.0" encoding="utf-8"?>
@@ -3756,6 +3789,18 @@
     <w:uiPriority w:val="99"/>
     <w:rsid w:val="006E0291"/>
   </w:style>
+  <w:style w:type="character" w:styleId="NichtaufgelsteErwhnung">
+    <w:name w:val="Unresolved Mention"/>
+    <w:basedOn w:val="Absatz-Standardschriftart"/>
+    <w:uiPriority w:val="99"/>
+    <w:semiHidden/>
+    <w:unhideWhenUsed/>
+    <w:rsid w:val="00B04F8E"/>
+    <w:rPr>
+      <w:color w:val="605E5C"/>
+      <w:shd w:val="clear" w:color="auto" w:fill="E1DFDD"/>
+    </w:rPr>
+  </w:style>
 </w:styles>
 </file>
 
